--- a/Collection Files/Fruit/Crabapple/CrabappleCanning.docx
+++ b/Collection Files/Fruit/Crabapple/CrabappleCanning.docx
@@ -3,14 +3,502 @@
 <w:document xmlns:wpc="http://schemas.microsoft.com/office/word/2010/wordprocessingCanvas" xmlns:cx="http://schemas.microsoft.com/office/drawing/2014/chartex" xmlns:cx1="http://schemas.microsoft.com/office/drawing/2015/9/8/chartex" xmlns:cx2="http://schemas.microsoft.com/office/drawing/2015/10/21/chartex" xmlns:cx3="http://schemas.microsoft.com/office/drawing/2016/5/9/chartex" xmlns:cx4="http://schemas.microsoft.com/office/drawing/2016/5/10/chartex" xmlns:cx5="http://schemas.microsoft.com/office/drawing/2016/5/11/chartex" xmlns:cx6="http://schemas.microsoft.com/office/drawing/2016/5/12/chartex" xmlns:cx7="http://schemas.microsoft.com/office/drawing/2016/5/13/chartex" xmlns:cx8="http://schemas.microsoft.com/office/drawing/2016/5/14/chartex" xmlns:mc="http://schemas.openxmlformats.org/markup-compatibility/2006" xmlns:aink="http://schemas.microsoft.com/office/drawing/2016/ink" xmlns:am3d="http://schemas.microsoft.com/office/drawing/2017/model3d" xmlns:o="urn:schemas-microsoft-com:office:office" xmlns:r="http://schemas.openxmlformats.org/officeDocument/2006/relationships" xmlns:m="http://schemas.openxmlformats.org/officeDocument/2006/math" xmlns:v="urn:schemas-microsoft-com:vml" xmlns:wp14="http://schemas.microsoft.com/office/word/2010/wordprocessingDrawing" xmlns:wp="http://schemas.openxmlformats.org/drawingml/2006/wordprocessingDrawing" xmlns:w10="urn:schemas-microsoft-com:office:word" xmlns:w="http://schemas.openxmlformats.org/wordprocessingml/2006/main" xmlns:w14="http://schemas.microsoft.com/office/word/2010/wordml" xmlns:w15="http://schemas.microsoft.com/office/word/2012/wordml" xmlns:w16cex="http://schemas.microsoft.com/office/word/2018/wordml/cex" xmlns:w16cid="http://schemas.microsoft.com/office/word/2016/wordml/cid" xmlns:w16="http://schemas.microsoft.com/office/word/2018/wordml" xmlns:w16se="http://schemas.microsoft.com/office/word/2015/wordml/symex" xmlns:wpg="http://schemas.microsoft.com/office/word/2010/wordprocessingGroup" xmlns:wpi="http://schemas.microsoft.com/office/word/2010/wordprocessingInk" xmlns:wne="http://schemas.microsoft.com/office/word/2006/wordml" xmlns:wps="http://schemas.microsoft.com/office/word/2010/wordprocessingShape" mc:Ignorable="w14 w15 w16se w16cid w16 w16cex wp14">
   <w:body>
     <w:p>
-      <w:r>
-        <w:t>&lt;canningMethod&gt;https://nchfp.uga.edu/how/can_02/crab_apple_spiced.html&lt;/canningMethod&gt;</w:t>
+      <w:pPr>
+        <w:pStyle w:val="Heading2"/>
+        <w:shd w:val="clear" w:color="auto" w:fill="FFFFFF"/>
+        <w:rPr>
+          <w:rFonts w:ascii="Times New Roman" w:hAnsi="Times New Roman" w:cs="Times New Roman"/>
+          <w:color w:val="000000"/>
+          <w:sz w:val="24"/>
+          <w:szCs w:val="24"/>
+        </w:rPr>
+      </w:pPr>
+      <w:r>
+        <w:rPr>
+          <w:rFonts w:ascii="Times New Roman" w:hAnsi="Times New Roman" w:cs="Times New Roman"/>
+          <w:color w:val="000000"/>
+          <w:sz w:val="24"/>
+          <w:szCs w:val="24"/>
+        </w:rPr>
+        <w:t>Spiced Crabapples</w:t>
+      </w:r>
+      <w:r>
+        <w:rPr>
+          <w:rFonts w:ascii="Times New Roman" w:hAnsi="Times New Roman" w:cs="Times New Roman"/>
+          <w:color w:val="000000"/>
+          <w:sz w:val="24"/>
+          <w:szCs w:val="24"/>
+        </w:rPr>
+        <w:t>\n</w:t>
       </w:r>
     </w:p>
     <w:p>
       <w:r>
-        <w:t xml:space="preserve">            </w:t>
-      </w:r>
+        <w:rPr>
+          <w:rFonts w:ascii="Times New Roman" w:hAnsi="Times New Roman" w:cs="Times New Roman"/>
+          <w:color w:val="000000"/>
+          <w:sz w:val="24"/>
+          <w:szCs w:val="24"/>
+        </w:rPr>
+        <w:t>\n</w:t>
+      </w:r>
+    </w:p>
+    <w:p>
+      <w:pPr>
+        <w:numPr>
+          <w:ilvl w:val="0"/>
+          <w:numId w:val="3"/>
+        </w:numPr>
+        <w:shd w:val="clear" w:color="auto" w:fill="FFFFFF"/>
+        <w:spacing w:before="100" w:beforeAutospacing="1" w:after="100" w:afterAutospacing="1" w:line="240" w:lineRule="auto"/>
+        <w:rPr>
+          <w:rFonts w:ascii="Times New Roman" w:hAnsi="Times New Roman" w:cs="Times New Roman"/>
+          <w:color w:val="000000"/>
+          <w:sz w:val="24"/>
+          <w:szCs w:val="24"/>
+        </w:rPr>
+      </w:pPr>
+      <w:r>
+        <w:rPr>
+          <w:rFonts w:ascii="Times New Roman" w:hAnsi="Times New Roman" w:cs="Times New Roman"/>
+          <w:color w:val="000000"/>
+          <w:sz w:val="24"/>
+          <w:szCs w:val="24"/>
+        </w:rPr>
+        <w:t>5 lbs crabapples</w:t>
+      </w:r>
+      <w:r>
+        <w:rPr>
+          <w:rFonts w:ascii="Times New Roman" w:hAnsi="Times New Roman" w:cs="Times New Roman"/>
+          <w:color w:val="000000"/>
+          <w:sz w:val="24"/>
+          <w:szCs w:val="24"/>
+        </w:rPr>
+        <w:t>\n</w:t>
+      </w:r>
+    </w:p>
+    <w:p>
+      <w:pPr>
+        <w:numPr>
+          <w:ilvl w:val="0"/>
+          <w:numId w:val="3"/>
+        </w:numPr>
+        <w:shd w:val="clear" w:color="auto" w:fill="FFFFFF"/>
+        <w:spacing w:before="100" w:beforeAutospacing="1" w:after="100" w:afterAutospacing="1" w:line="240" w:lineRule="auto"/>
+        <w:rPr>
+          <w:rFonts w:ascii="Times New Roman" w:hAnsi="Times New Roman" w:cs="Times New Roman"/>
+          <w:color w:val="000000"/>
+          <w:sz w:val="24"/>
+          <w:szCs w:val="24"/>
+        </w:rPr>
+      </w:pPr>
+      <w:r>
+        <w:rPr>
+          <w:rFonts w:ascii="Times New Roman" w:hAnsi="Times New Roman" w:cs="Times New Roman"/>
+          <w:color w:val="000000"/>
+          <w:sz w:val="24"/>
+          <w:szCs w:val="24"/>
+        </w:rPr>
+        <w:t>4½ cups apple cider vinegar (5%)</w:t>
+      </w:r>
+      <w:r>
+        <w:rPr>
+          <w:rFonts w:ascii="Times New Roman" w:hAnsi="Times New Roman" w:cs="Times New Roman"/>
+          <w:color w:val="000000"/>
+          <w:sz w:val="24"/>
+          <w:szCs w:val="24"/>
+        </w:rPr>
+        <w:t>\n</w:t>
+      </w:r>
+    </w:p>
+    <w:p>
+      <w:pPr>
+        <w:numPr>
+          <w:ilvl w:val="0"/>
+          <w:numId w:val="3"/>
+        </w:numPr>
+        <w:shd w:val="clear" w:color="auto" w:fill="FFFFFF"/>
+        <w:spacing w:before="100" w:beforeAutospacing="1" w:after="100" w:afterAutospacing="1" w:line="240" w:lineRule="auto"/>
+        <w:rPr>
+          <w:rFonts w:ascii="Times New Roman" w:hAnsi="Times New Roman" w:cs="Times New Roman"/>
+          <w:color w:val="000000"/>
+          <w:sz w:val="24"/>
+          <w:szCs w:val="24"/>
+        </w:rPr>
+      </w:pPr>
+      <w:r>
+        <w:rPr>
+          <w:rFonts w:ascii="Times New Roman" w:hAnsi="Times New Roman" w:cs="Times New Roman"/>
+          <w:color w:val="000000"/>
+          <w:sz w:val="24"/>
+          <w:szCs w:val="24"/>
+        </w:rPr>
+        <w:t>3¾ cups water</w:t>
+      </w:r>
+      <w:r>
+        <w:rPr>
+          <w:rFonts w:ascii="Times New Roman" w:hAnsi="Times New Roman" w:cs="Times New Roman"/>
+          <w:color w:val="000000"/>
+          <w:sz w:val="24"/>
+          <w:szCs w:val="24"/>
+        </w:rPr>
+        <w:t>\n</w:t>
+      </w:r>
+    </w:p>
+    <w:p>
+      <w:pPr>
+        <w:numPr>
+          <w:ilvl w:val="0"/>
+          <w:numId w:val="3"/>
+        </w:numPr>
+        <w:shd w:val="clear" w:color="auto" w:fill="FFFFFF"/>
+        <w:spacing w:before="100" w:beforeAutospacing="1" w:after="100" w:afterAutospacing="1" w:line="240" w:lineRule="auto"/>
+        <w:rPr>
+          <w:rFonts w:ascii="Times New Roman" w:hAnsi="Times New Roman" w:cs="Times New Roman"/>
+          <w:color w:val="000000"/>
+          <w:sz w:val="24"/>
+          <w:szCs w:val="24"/>
+        </w:rPr>
+      </w:pPr>
+      <w:r>
+        <w:rPr>
+          <w:rFonts w:ascii="Times New Roman" w:hAnsi="Times New Roman" w:cs="Times New Roman"/>
+          <w:color w:val="000000"/>
+          <w:sz w:val="24"/>
+          <w:szCs w:val="24"/>
+        </w:rPr>
+        <w:t>7½ cups sugar</w:t>
+      </w:r>
+      <w:r>
+        <w:rPr>
+          <w:rFonts w:ascii="Times New Roman" w:hAnsi="Times New Roman" w:cs="Times New Roman"/>
+          <w:color w:val="000000"/>
+          <w:sz w:val="24"/>
+          <w:szCs w:val="24"/>
+        </w:rPr>
+        <w:t>\n</w:t>
+      </w:r>
+    </w:p>
+    <w:p>
+      <w:pPr>
+        <w:numPr>
+          <w:ilvl w:val="0"/>
+          <w:numId w:val="3"/>
+        </w:numPr>
+        <w:shd w:val="clear" w:color="auto" w:fill="FFFFFF"/>
+        <w:spacing w:before="100" w:beforeAutospacing="1" w:after="100" w:afterAutospacing="1" w:line="240" w:lineRule="auto"/>
+        <w:rPr>
+          <w:rFonts w:ascii="Times New Roman" w:hAnsi="Times New Roman" w:cs="Times New Roman"/>
+          <w:color w:val="000000"/>
+          <w:sz w:val="24"/>
+          <w:szCs w:val="24"/>
+        </w:rPr>
+      </w:pPr>
+      <w:r>
+        <w:rPr>
+          <w:rFonts w:ascii="Times New Roman" w:hAnsi="Times New Roman" w:cs="Times New Roman"/>
+          <w:color w:val="000000"/>
+          <w:sz w:val="24"/>
+          <w:szCs w:val="24"/>
+        </w:rPr>
+        <w:t>4 tsp whole cloves</w:t>
+      </w:r>
+      <w:r>
+        <w:rPr>
+          <w:rFonts w:ascii="Times New Roman" w:hAnsi="Times New Roman" w:cs="Times New Roman"/>
+          <w:color w:val="000000"/>
+          <w:sz w:val="24"/>
+          <w:szCs w:val="24"/>
+        </w:rPr>
+        <w:t>\n</w:t>
+      </w:r>
+    </w:p>
+    <w:p>
+      <w:pPr>
+        <w:numPr>
+          <w:ilvl w:val="0"/>
+          <w:numId w:val="3"/>
+        </w:numPr>
+        <w:shd w:val="clear" w:color="auto" w:fill="FFFFFF"/>
+        <w:spacing w:before="100" w:beforeAutospacing="1" w:after="100" w:afterAutospacing="1" w:line="240" w:lineRule="auto"/>
+        <w:rPr>
+          <w:rFonts w:ascii="Times New Roman" w:hAnsi="Times New Roman" w:cs="Times New Roman"/>
+          <w:color w:val="000000"/>
+          <w:sz w:val="24"/>
+          <w:szCs w:val="24"/>
+        </w:rPr>
+      </w:pPr>
+      <w:r>
+        <w:rPr>
+          <w:rFonts w:ascii="Times New Roman" w:hAnsi="Times New Roman" w:cs="Times New Roman"/>
+          <w:color w:val="000000"/>
+          <w:sz w:val="24"/>
+          <w:szCs w:val="24"/>
+        </w:rPr>
+        <w:t>4 sticks cinnamon</w:t>
+      </w:r>
+      <w:r>
+        <w:rPr>
+          <w:rFonts w:ascii="Times New Roman" w:hAnsi="Times New Roman" w:cs="Times New Roman"/>
+          <w:color w:val="000000"/>
+          <w:sz w:val="24"/>
+          <w:szCs w:val="24"/>
+        </w:rPr>
+        <w:t>\n</w:t>
+      </w:r>
+    </w:p>
+    <w:p>
+      <w:pPr>
+        <w:numPr>
+          <w:ilvl w:val="0"/>
+          <w:numId w:val="3"/>
+        </w:numPr>
+        <w:shd w:val="clear" w:color="auto" w:fill="FFFFFF"/>
+        <w:spacing w:before="100" w:beforeAutospacing="1" w:after="100" w:afterAutospacing="1" w:line="240" w:lineRule="auto"/>
+        <w:rPr>
+          <w:rFonts w:ascii="Times New Roman" w:hAnsi="Times New Roman" w:cs="Times New Roman"/>
+          <w:color w:val="000000"/>
+          <w:sz w:val="24"/>
+          <w:szCs w:val="24"/>
+        </w:rPr>
+      </w:pPr>
+      <w:r>
+        <w:rPr>
+          <w:rFonts w:ascii="Times New Roman" w:hAnsi="Times New Roman" w:cs="Times New Roman"/>
+          <w:color w:val="000000"/>
+          <w:sz w:val="24"/>
+          <w:szCs w:val="24"/>
+        </w:rPr>
+        <w:t>Six ½-inch cubes of fresh ginger root</w:t>
+      </w:r>
+      <w:r>
+        <w:rPr>
+          <w:rFonts w:ascii="Times New Roman" w:hAnsi="Times New Roman" w:cs="Times New Roman"/>
+          <w:color w:val="000000"/>
+          <w:sz w:val="24"/>
+          <w:szCs w:val="24"/>
+        </w:rPr>
+        <w:t>\n</w:t>
+      </w:r>
+    </w:p>
+    <w:p>
+      <w:pPr>
+        <w:shd w:val="clear" w:color="auto" w:fill="FFFFFF"/>
+        <w:spacing w:before="100" w:beforeAutospacing="1" w:after="100" w:afterAutospacing="1" w:line="240" w:lineRule="auto"/>
+        <w:ind w:left="360"/>
+        <w:rPr>
+          <w:rFonts w:ascii="Times New Roman" w:hAnsi="Times New Roman" w:cs="Times New Roman"/>
+          <w:color w:val="000000"/>
+          <w:sz w:val="24"/>
+          <w:szCs w:val="24"/>
+        </w:rPr>
+      </w:pPr>
+      <w:r>
+        <w:rPr>
+          <w:rFonts w:ascii="Times New Roman" w:hAnsi="Times New Roman" w:cs="Times New Roman"/>
+          <w:color w:val="000000"/>
+          <w:sz w:val="24"/>
+          <w:szCs w:val="24"/>
+        </w:rPr>
+        <w:t>\n</w:t>
+      </w:r>
+    </w:p>
+    <w:p>
+      <w:pPr>
+        <w:pStyle w:val="NormalWeb"/>
+        <w:shd w:val="clear" w:color="auto" w:fill="FFFFFF"/>
+        <w:spacing w:before="0" w:beforeAutospacing="0" w:after="150" w:afterAutospacing="0"/>
+        <w:rPr>
+          <w:color w:val="000000"/>
+        </w:rPr>
+      </w:pPr>
+      <w:r>
+        <w:rPr>
+          <w:rStyle w:val="Strong"/>
+          <w:b w:val="0"/>
+          <w:bCs w:val="0"/>
+          <w:color w:val="000000"/>
+        </w:rPr>
+        <w:t>Yield:</w:t>
+      </w:r>
+      <w:r>
+        <w:rPr>
+          <w:color w:val="000000"/>
+        </w:rPr>
+        <w:t> About 9 pints</w:t>
+      </w:r>
+      <w:r>
+        <w:rPr>
+          <w:color w:val="000000"/>
+        </w:rPr>
+        <w:t>\n</w:t>
+      </w:r>
+    </w:p>
+    <w:p>
+      <w:pPr>
+        <w:pStyle w:val="NormalWeb"/>
+        <w:shd w:val="clear" w:color="auto" w:fill="FFFFFF"/>
+        <w:spacing w:before="0" w:beforeAutospacing="0" w:after="150" w:afterAutospacing="0"/>
+        <w:rPr>
+          <w:color w:val="000000"/>
+        </w:rPr>
+      </w:pPr>
+      <w:r>
+        <w:rPr>
+          <w:color w:val="000000"/>
+        </w:rPr>
+        <w:t>\n</w:t>
+      </w:r>
+    </w:p>
+    <w:p>
+      <w:pPr>
+        <w:pStyle w:val="NormalWeb"/>
+        <w:shd w:val="clear" w:color="auto" w:fill="FFFFFF"/>
+        <w:spacing w:before="0" w:beforeAutospacing="0" w:after="150" w:afterAutospacing="0"/>
+        <w:rPr>
+          <w:color w:val="000000"/>
+        </w:rPr>
+      </w:pPr>
+      <w:r>
+        <w:rPr>
+          <w:color w:val="000000"/>
+        </w:rPr>
+        <w:t>Please read </w:t>
+      </w:r>
+      <w:hyperlink r:id="rId5" w:history="1">
+        <w:r>
+          <w:rPr>
+            <w:rStyle w:val="Hyperlink"/>
+            <w:color w:val="1E4F2F"/>
+          </w:rPr>
+          <w:t>Using Boiling Water Canners</w:t>
+        </w:r>
+      </w:hyperlink>
+      <w:r>
+        <w:rPr>
+          <w:color w:val="000000"/>
+        </w:rPr>
+        <w:t> before beginning. If this is your first time canning, it is recommended that you read </w:t>
+      </w:r>
+      <w:hyperlink r:id="rId6" w:history="1">
+        <w:r>
+          <w:rPr>
+            <w:rStyle w:val="Hyperlink"/>
+            <w:color w:val="1E4F2F"/>
+          </w:rPr>
+          <w:t>Principles of Home Canning</w:t>
+        </w:r>
+      </w:hyperlink>
+      <w:r>
+        <w:rPr>
+          <w:color w:val="000000"/>
+        </w:rPr>
+        <w:t>.</w:t>
+      </w:r>
+      <w:r>
+        <w:rPr>
+          <w:color w:val="000000"/>
+        </w:rPr>
+        <w:t xml:space="preserve"> </w:t>
+      </w:r>
+      <w:r>
+        <w:rPr>
+          <w:color w:val="000000"/>
+        </w:rPr>
+        <w:t>\n</w:t>
+      </w:r>
+    </w:p>
+    <w:p>
+      <w:pPr>
+        <w:pStyle w:val="NormalWeb"/>
+        <w:shd w:val="clear" w:color="auto" w:fill="FFFFFF"/>
+        <w:spacing w:before="0" w:beforeAutospacing="0" w:after="150" w:afterAutospacing="0"/>
+        <w:rPr>
+          <w:color w:val="000000"/>
+        </w:rPr>
+      </w:pPr>
+      <w:r>
+        <w:rPr>
+          <w:color w:val="000000"/>
+        </w:rPr>
+        <w:t>\n</w:t>
+      </w:r>
+    </w:p>
+    <w:p>
+      <w:pPr>
+        <w:pStyle w:val="NormalWeb"/>
+        <w:shd w:val="clear" w:color="auto" w:fill="FFFFFF"/>
+        <w:spacing w:before="0" w:beforeAutospacing="0" w:after="150" w:afterAutospacing="0"/>
+        <w:rPr>
+          <w:color w:val="000000"/>
+        </w:rPr>
+      </w:pPr>
+      <w:r>
+        <w:rPr>
+          <w:rStyle w:val="Strong"/>
+          <w:b w:val="0"/>
+          <w:bCs w:val="0"/>
+          <w:color w:val="000000"/>
+        </w:rPr>
+        <w:t>Procedure:</w:t>
+      </w:r>
+      <w:r>
+        <w:rPr>
+          <w:color w:val="000000"/>
+        </w:rPr>
+        <w:t xml:space="preserve"> </w:t>
+      </w:r>
+      <w:r>
+        <w:rPr>
+          <w:color w:val="000000"/>
+        </w:rPr>
+        <w:t>\n</w:t>
+      </w:r>
+    </w:p>
+    <w:p>
+      <w:pPr>
+        <w:pStyle w:val="NormalWeb"/>
+        <w:shd w:val="clear" w:color="auto" w:fill="FFFFFF"/>
+        <w:spacing w:before="0" w:beforeAutospacing="0" w:after="150" w:afterAutospacing="0"/>
+        <w:rPr>
+          <w:color w:val="000000"/>
+        </w:rPr>
+      </w:pPr>
+      <w:r>
+        <w:rPr>
+          <w:color w:val="000000"/>
+        </w:rPr>
+        <w:t>\n</w:t>
+      </w:r>
+    </w:p>
+    <w:p>
+      <w:pPr>
+        <w:pStyle w:val="NormalWeb"/>
+        <w:shd w:val="clear" w:color="auto" w:fill="FFFFFF"/>
+        <w:spacing w:before="0" w:beforeAutospacing="0" w:after="150" w:afterAutospacing="0"/>
+        <w:rPr>
+          <w:color w:val="000000"/>
+        </w:rPr>
+      </w:pPr>
+      <w:r>
+        <w:rPr>
+          <w:color w:val="000000"/>
+        </w:rPr>
+        <w:t>Remove blossom petals and wash apples, but leave stems attached. Puncture the skin of each apple four times with an ice pick or toothpick. Mix vinegar, water, and sugar and bring to a boil. Add spices tied in a spice bag or cheesecloth. Using a blancher basket or sieve, immerse 1/3 of the apples at a time in the boiling vinegar/syrup solution for 2 minutes. Place cooked apples and spice bag in a clean 1- or 2-gallon crock and add hot syrup. Cover and let stand overnight. Remove spice bag, drain syrup into a large saucepan, and reheat to boiling. Fill pint jars with apples and hot syrup, leaving 1/2-inch headspace. </w:t>
+      </w:r>
+      <w:r>
+        <w:rPr>
+          <w:color w:val="000000"/>
+        </w:rPr>
+        <w:t>\n</w:t>
+      </w:r>
+    </w:p>
+    <w:p>
+      <w:pPr>
+        <w:rPr>
+          <w:rFonts w:ascii="Times New Roman" w:hAnsi="Times New Roman" w:cs="Times New Roman"/>
+        </w:rPr>
+      </w:pPr>
     </w:p>
     <w:sectPr>
       <w:pgSz w:w="12240" w:h="15840"/>
@@ -227,11 +715,163 @@
       </w:pPr>
     </w:lvl>
   </w:abstractNum>
+  <w:abstractNum w:abstractNumId="2" w15:restartNumberingAfterBreak="0">
+    <w:nsid w:val="2D1008A3"/>
+    <w:multiLevelType w:val="multilevel"/>
+    <w:tmpl w:val="2F66BA1A"/>
+    <w:lvl w:ilvl="0">
+      <w:start w:val="1"/>
+      <w:numFmt w:val="bullet"/>
+      <w:lvlText w:val=""/>
+      <w:lvlJc w:val="left"/>
+      <w:pPr>
+        <w:tabs>
+          <w:tab w:val="num" w:pos="720"/>
+        </w:tabs>
+        <w:ind w:left="720" w:hanging="360"/>
+      </w:pPr>
+      <w:rPr>
+        <w:rFonts w:ascii="Symbol" w:hAnsi="Symbol" w:hint="default"/>
+        <w:sz w:val="20"/>
+      </w:rPr>
+    </w:lvl>
+    <w:lvl w:ilvl="1" w:tentative="1">
+      <w:start w:val="1"/>
+      <w:numFmt w:val="bullet"/>
+      <w:lvlText w:val="o"/>
+      <w:lvlJc w:val="left"/>
+      <w:pPr>
+        <w:tabs>
+          <w:tab w:val="num" w:pos="1440"/>
+        </w:tabs>
+        <w:ind w:left="1440" w:hanging="360"/>
+      </w:pPr>
+      <w:rPr>
+        <w:rFonts w:ascii="Courier New" w:hAnsi="Courier New" w:hint="default"/>
+        <w:sz w:val="20"/>
+      </w:rPr>
+    </w:lvl>
+    <w:lvl w:ilvl="2" w:tentative="1">
+      <w:start w:val="1"/>
+      <w:numFmt w:val="bullet"/>
+      <w:lvlText w:val=""/>
+      <w:lvlJc w:val="left"/>
+      <w:pPr>
+        <w:tabs>
+          <w:tab w:val="num" w:pos="2160"/>
+        </w:tabs>
+        <w:ind w:left="2160" w:hanging="360"/>
+      </w:pPr>
+      <w:rPr>
+        <w:rFonts w:ascii="Wingdings" w:hAnsi="Wingdings" w:hint="default"/>
+        <w:sz w:val="20"/>
+      </w:rPr>
+    </w:lvl>
+    <w:lvl w:ilvl="3" w:tentative="1">
+      <w:start w:val="1"/>
+      <w:numFmt w:val="bullet"/>
+      <w:lvlText w:val=""/>
+      <w:lvlJc w:val="left"/>
+      <w:pPr>
+        <w:tabs>
+          <w:tab w:val="num" w:pos="2880"/>
+        </w:tabs>
+        <w:ind w:left="2880" w:hanging="360"/>
+      </w:pPr>
+      <w:rPr>
+        <w:rFonts w:ascii="Wingdings" w:hAnsi="Wingdings" w:hint="default"/>
+        <w:sz w:val="20"/>
+      </w:rPr>
+    </w:lvl>
+    <w:lvl w:ilvl="4" w:tentative="1">
+      <w:start w:val="1"/>
+      <w:numFmt w:val="bullet"/>
+      <w:lvlText w:val=""/>
+      <w:lvlJc w:val="left"/>
+      <w:pPr>
+        <w:tabs>
+          <w:tab w:val="num" w:pos="3600"/>
+        </w:tabs>
+        <w:ind w:left="3600" w:hanging="360"/>
+      </w:pPr>
+      <w:rPr>
+        <w:rFonts w:ascii="Wingdings" w:hAnsi="Wingdings" w:hint="default"/>
+        <w:sz w:val="20"/>
+      </w:rPr>
+    </w:lvl>
+    <w:lvl w:ilvl="5" w:tentative="1">
+      <w:start w:val="1"/>
+      <w:numFmt w:val="bullet"/>
+      <w:lvlText w:val=""/>
+      <w:lvlJc w:val="left"/>
+      <w:pPr>
+        <w:tabs>
+          <w:tab w:val="num" w:pos="4320"/>
+        </w:tabs>
+        <w:ind w:left="4320" w:hanging="360"/>
+      </w:pPr>
+      <w:rPr>
+        <w:rFonts w:ascii="Wingdings" w:hAnsi="Wingdings" w:hint="default"/>
+        <w:sz w:val="20"/>
+      </w:rPr>
+    </w:lvl>
+    <w:lvl w:ilvl="6" w:tentative="1">
+      <w:start w:val="1"/>
+      <w:numFmt w:val="bullet"/>
+      <w:lvlText w:val=""/>
+      <w:lvlJc w:val="left"/>
+      <w:pPr>
+        <w:tabs>
+          <w:tab w:val="num" w:pos="5040"/>
+        </w:tabs>
+        <w:ind w:left="5040" w:hanging="360"/>
+      </w:pPr>
+      <w:rPr>
+        <w:rFonts w:ascii="Wingdings" w:hAnsi="Wingdings" w:hint="default"/>
+        <w:sz w:val="20"/>
+      </w:rPr>
+    </w:lvl>
+    <w:lvl w:ilvl="7" w:tentative="1">
+      <w:start w:val="1"/>
+      <w:numFmt w:val="bullet"/>
+      <w:lvlText w:val=""/>
+      <w:lvlJc w:val="left"/>
+      <w:pPr>
+        <w:tabs>
+          <w:tab w:val="num" w:pos="5760"/>
+        </w:tabs>
+        <w:ind w:left="5760" w:hanging="360"/>
+      </w:pPr>
+      <w:rPr>
+        <w:rFonts w:ascii="Wingdings" w:hAnsi="Wingdings" w:hint="default"/>
+        <w:sz w:val="20"/>
+      </w:rPr>
+    </w:lvl>
+    <w:lvl w:ilvl="8" w:tentative="1">
+      <w:start w:val="1"/>
+      <w:numFmt w:val="bullet"/>
+      <w:lvlText w:val=""/>
+      <w:lvlJc w:val="left"/>
+      <w:pPr>
+        <w:tabs>
+          <w:tab w:val="num" w:pos="6480"/>
+        </w:tabs>
+        <w:ind w:left="6480" w:hanging="360"/>
+      </w:pPr>
+      <w:rPr>
+        <w:rFonts w:ascii="Wingdings" w:hAnsi="Wingdings" w:hint="default"/>
+        <w:sz w:val="20"/>
+      </w:rPr>
+    </w:lvl>
+  </w:abstractNum>
   <w:num w:numId="1">
     <w:abstractNumId w:val="0"/>
   </w:num>
   <w:num w:numId="2">
     <w:abstractNumId w:val="1"/>
+  </w:num>
+  <w:num w:numId="3">
+    <w:abstractNumId w:val="2"/>
   </w:num>
 </w:numbering>
 </file>
@@ -635,6 +1275,29 @@
     <w:name w:val="Normal"/>
     <w:qFormat/>
   </w:style>
+  <w:style w:type="paragraph" w:styleId="Heading2">
+    <w:name w:val="heading 2"/>
+    <w:basedOn w:val="Normal"/>
+    <w:next w:val="Normal"/>
+    <w:link w:val="Heading2Char"/>
+    <w:uiPriority w:val="9"/>
+    <w:semiHidden/>
+    <w:unhideWhenUsed/>
+    <w:qFormat/>
+    <w:rsid w:val="00341CFB"/>
+    <w:pPr>
+      <w:keepNext/>
+      <w:keepLines/>
+      <w:spacing w:before="40" w:after="0"/>
+      <w:outlineLvl w:val="1"/>
+    </w:pPr>
+    <w:rPr>
+      <w:rFonts w:asciiTheme="majorHAnsi" w:eastAsiaTheme="majorEastAsia" w:hAnsiTheme="majorHAnsi" w:cstheme="majorBidi"/>
+      <w:color w:val="2F5496" w:themeColor="accent1" w:themeShade="BF"/>
+      <w:sz w:val="26"/>
+      <w:szCs w:val="26"/>
+    </w:rPr>
+  </w:style>
   <w:style w:type="paragraph" w:styleId="Heading3">
     <w:name w:val="heading 3"/>
     <w:basedOn w:val="Normal"/>
@@ -770,6 +1433,32 @@
       <w:ind w:left="720"/>
       <w:contextualSpacing/>
     </w:pPr>
+  </w:style>
+  <w:style w:type="character" w:customStyle="1" w:styleId="Heading2Char">
+    <w:name w:val="Heading 2 Char"/>
+    <w:basedOn w:val="DefaultParagraphFont"/>
+    <w:link w:val="Heading2"/>
+    <w:uiPriority w:val="9"/>
+    <w:semiHidden/>
+    <w:rsid w:val="00341CFB"/>
+    <w:rPr>
+      <w:rFonts w:asciiTheme="majorHAnsi" w:eastAsiaTheme="majorEastAsia" w:hAnsiTheme="majorHAnsi" w:cstheme="majorBidi"/>
+      <w:color w:val="2F5496" w:themeColor="accent1" w:themeShade="BF"/>
+      <w:sz w:val="26"/>
+      <w:szCs w:val="26"/>
+    </w:rPr>
+  </w:style>
+  <w:style w:type="character" w:styleId="Hyperlink">
+    <w:name w:val="Hyperlink"/>
+    <w:basedOn w:val="DefaultParagraphFont"/>
+    <w:uiPriority w:val="99"/>
+    <w:semiHidden/>
+    <w:unhideWhenUsed/>
+    <w:rsid w:val="00341CFB"/>
+    <w:rPr>
+      <w:color w:val="0000FF"/>
+      <w:u w:val="single"/>
+    </w:rPr>
   </w:style>
 </w:styles>
 </file>

--- a/Collection Files/Fruit/Crabapple/CrabappleCanning.docx
+++ b/Collection Files/Fruit/Crabapple/CrabappleCanning.docx
@@ -6,299 +6,257 @@
       <w:pPr>
         <w:pStyle w:val="Heading2"/>
         <w:shd w:val="clear" w:color="auto" w:fill="FFFFFF"/>
-        <w:rPr>
-          <w:rFonts w:ascii="Times New Roman" w:hAnsi="Times New Roman" w:cs="Times New Roman"/>
-          <w:color w:val="000000"/>
-          <w:sz w:val="24"/>
-          <w:szCs w:val="24"/>
-        </w:rPr>
-      </w:pPr>
-      <w:r>
-        <w:rPr>
-          <w:rFonts w:ascii="Times New Roman" w:hAnsi="Times New Roman" w:cs="Times New Roman"/>
-          <w:color w:val="000000"/>
-          <w:sz w:val="24"/>
-          <w:szCs w:val="24"/>
-        </w:rPr>
-        <w:t>Spiced Crabapples</w:t>
-      </w:r>
-      <w:r>
-        <w:rPr>
-          <w:rFonts w:ascii="Times New Roman" w:hAnsi="Times New Roman" w:cs="Times New Roman"/>
-          <w:color w:val="000000"/>
-          <w:sz w:val="24"/>
-          <w:szCs w:val="24"/>
+        <w:spacing w:before="0" w:line="240" w:lineRule="auto"/>
+        <w:rPr>
+          <w:rFonts w:asciiTheme="minorHAnsi" w:hAnsiTheme="minorHAnsi" w:cstheme="minorHAnsi"/>
+          <w:color w:val="000000"/>
+          <w:sz w:val="22"/>
+          <w:szCs w:val="22"/>
+        </w:rPr>
+      </w:pPr>
+      <w:r>
+        <w:rPr>
+          <w:rFonts w:asciiTheme="minorHAnsi" w:hAnsiTheme="minorHAnsi" w:cstheme="minorHAnsi"/>
+          <w:color w:val="000000"/>
+          <w:sz w:val="22"/>
+          <w:szCs w:val="22"/>
+        </w:rPr>
+        <w:t xml:space="preserve">Spiced </w:t>
+      </w:r>
+      <w:proofErr w:type="spellStart"/>
+      <w:r>
+        <w:rPr>
+          <w:rFonts w:asciiTheme="minorHAnsi" w:hAnsiTheme="minorHAnsi" w:cstheme="minorHAnsi"/>
+          <w:color w:val="000000"/>
+          <w:sz w:val="22"/>
+          <w:szCs w:val="22"/>
+        </w:rPr>
+        <w:t>Crabapples</w:t>
+      </w:r>
+      <w:proofErr w:type="spellEnd"/>
+      <w:r>
+        <w:rPr>
+          <w:rFonts w:asciiTheme="minorHAnsi" w:hAnsiTheme="minorHAnsi" w:cstheme="minorHAnsi"/>
+          <w:color w:val="000000"/>
+          <w:sz w:val="22"/>
+          <w:szCs w:val="22"/>
         </w:rPr>
         <w:t>\n</w:t>
       </w:r>
     </w:p>
     <w:p>
-      <w:r>
-        <w:rPr>
-          <w:rFonts w:ascii="Times New Roman" w:hAnsi="Times New Roman" w:cs="Times New Roman"/>
-          <w:color w:val="000000"/>
-          <w:sz w:val="24"/>
-          <w:szCs w:val="24"/>
+      <w:pPr>
+        <w:shd w:val="clear" w:color="auto" w:fill="FFFFFF"/>
+        <w:spacing w:after="0" w:line="240" w:lineRule="auto"/>
+        <w:rPr>
+          <w:rFonts w:cstheme="minorHAnsi"/>
+          <w:color w:val="000000"/>
+        </w:rPr>
+      </w:pPr>
+      <w:r>
+        <w:t xml:space="preserve">                5 </w:t>
+      </w:r>
+      <w:r>
+        <w:rPr>
+          <w:rFonts w:cstheme="minorHAnsi"/>
+          <w:color w:val="000000"/>
+        </w:rPr>
+        <w:t xml:space="preserve">lbs </w:t>
+      </w:r>
+      <w:proofErr w:type="spellStart"/>
+      <w:r>
+        <w:rPr>
+          <w:rFonts w:cstheme="minorHAnsi"/>
+          <w:color w:val="000000"/>
+        </w:rPr>
+        <w:t>crabapples</w:t>
+      </w:r>
+      <w:proofErr w:type="spellEnd"/>
+      <w:r>
+        <w:rPr>
+          <w:rFonts w:cstheme="minorHAnsi"/>
+          <w:color w:val="000000"/>
         </w:rPr>
         <w:t>\n</w:t>
       </w:r>
     </w:p>
     <w:p>
       <w:pPr>
-        <w:numPr>
-          <w:ilvl w:val="0"/>
-          <w:numId w:val="3"/>
-        </w:numPr>
         <w:shd w:val="clear" w:color="auto" w:fill="FFFFFF"/>
-        <w:spacing w:before="100" w:beforeAutospacing="1" w:after="100" w:afterAutospacing="1" w:line="240" w:lineRule="auto"/>
-        <w:rPr>
-          <w:rFonts w:ascii="Times New Roman" w:hAnsi="Times New Roman" w:cs="Times New Roman"/>
-          <w:color w:val="000000"/>
-          <w:sz w:val="24"/>
-          <w:szCs w:val="24"/>
-        </w:rPr>
-      </w:pPr>
-      <w:r>
-        <w:rPr>
-          <w:rFonts w:ascii="Times New Roman" w:hAnsi="Times New Roman" w:cs="Times New Roman"/>
-          <w:color w:val="000000"/>
-          <w:sz w:val="24"/>
-          <w:szCs w:val="24"/>
-        </w:rPr>
-        <w:t>5 lbs crabapples</w:t>
-      </w:r>
-      <w:r>
-        <w:rPr>
-          <w:rFonts w:ascii="Times New Roman" w:hAnsi="Times New Roman" w:cs="Times New Roman"/>
-          <w:color w:val="000000"/>
-          <w:sz w:val="24"/>
-          <w:szCs w:val="24"/>
-        </w:rPr>
-        <w:t>\n</w:t>
+        <w:spacing w:after="0" w:line="240" w:lineRule="auto"/>
+        <w:rPr>
+          <w:rFonts w:cstheme="minorHAnsi"/>
+          <w:color w:val="000000"/>
+        </w:rPr>
+      </w:pPr>
+      <w:r>
+        <w:rPr>
+          <w:rFonts w:cstheme="minorHAnsi"/>
+        </w:rPr>
+        <w:t xml:space="preserve">                </w:t>
+      </w:r>
+      <w:r>
+        <w:rPr>
+          <w:rFonts w:cstheme="minorHAnsi"/>
+          <w:color w:val="000000"/>
+        </w:rPr>
+        <w:t>4½ cups apple cider vinegar (5%)\n</w:t>
       </w:r>
     </w:p>
     <w:p>
       <w:pPr>
-        <w:numPr>
-          <w:ilvl w:val="0"/>
-          <w:numId w:val="3"/>
-        </w:numPr>
         <w:shd w:val="clear" w:color="auto" w:fill="FFFFFF"/>
-        <w:spacing w:before="100" w:beforeAutospacing="1" w:after="100" w:afterAutospacing="1" w:line="240" w:lineRule="auto"/>
-        <w:rPr>
-          <w:rFonts w:ascii="Times New Roman" w:hAnsi="Times New Roman" w:cs="Times New Roman"/>
-          <w:color w:val="000000"/>
-          <w:sz w:val="24"/>
-          <w:szCs w:val="24"/>
-        </w:rPr>
-      </w:pPr>
-      <w:r>
-        <w:rPr>
-          <w:rFonts w:ascii="Times New Roman" w:hAnsi="Times New Roman" w:cs="Times New Roman"/>
-          <w:color w:val="000000"/>
-          <w:sz w:val="24"/>
-          <w:szCs w:val="24"/>
-        </w:rPr>
-        <w:t>4½ cups apple cider vinegar (5%)</w:t>
-      </w:r>
-      <w:r>
-        <w:rPr>
-          <w:rFonts w:ascii="Times New Roman" w:hAnsi="Times New Roman" w:cs="Times New Roman"/>
-          <w:color w:val="000000"/>
-          <w:sz w:val="24"/>
-          <w:szCs w:val="24"/>
-        </w:rPr>
-        <w:t>\n</w:t>
+        <w:spacing w:after="0" w:line="240" w:lineRule="auto"/>
+        <w:rPr>
+          <w:rFonts w:cstheme="minorHAnsi"/>
+          <w:color w:val="000000"/>
+        </w:rPr>
+      </w:pPr>
+      <w:r>
+        <w:rPr>
+          <w:rFonts w:cstheme="minorHAnsi"/>
+        </w:rPr>
+        <w:t xml:space="preserve">                </w:t>
+      </w:r>
+      <w:r>
+        <w:rPr>
+          <w:rFonts w:cstheme="minorHAnsi"/>
+          <w:color w:val="000000"/>
+        </w:rPr>
+        <w:t>3¾ cups water\n</w:t>
       </w:r>
     </w:p>
     <w:p>
       <w:pPr>
-        <w:numPr>
-          <w:ilvl w:val="0"/>
-          <w:numId w:val="3"/>
-        </w:numPr>
         <w:shd w:val="clear" w:color="auto" w:fill="FFFFFF"/>
-        <w:spacing w:before="100" w:beforeAutospacing="1" w:after="100" w:afterAutospacing="1" w:line="240" w:lineRule="auto"/>
-        <w:rPr>
-          <w:rFonts w:ascii="Times New Roman" w:hAnsi="Times New Roman" w:cs="Times New Roman"/>
-          <w:color w:val="000000"/>
-          <w:sz w:val="24"/>
-          <w:szCs w:val="24"/>
-        </w:rPr>
-      </w:pPr>
-      <w:r>
-        <w:rPr>
-          <w:rFonts w:ascii="Times New Roman" w:hAnsi="Times New Roman" w:cs="Times New Roman"/>
-          <w:color w:val="000000"/>
-          <w:sz w:val="24"/>
-          <w:szCs w:val="24"/>
-        </w:rPr>
-        <w:t>3¾ cups water</w:t>
-      </w:r>
-      <w:r>
-        <w:rPr>
-          <w:rFonts w:ascii="Times New Roman" w:hAnsi="Times New Roman" w:cs="Times New Roman"/>
-          <w:color w:val="000000"/>
-          <w:sz w:val="24"/>
-          <w:szCs w:val="24"/>
-        </w:rPr>
-        <w:t>\n</w:t>
+        <w:spacing w:after="0" w:line="240" w:lineRule="auto"/>
+        <w:rPr>
+          <w:rFonts w:cstheme="minorHAnsi"/>
+          <w:color w:val="000000"/>
+        </w:rPr>
+      </w:pPr>
+      <w:r>
+        <w:rPr>
+          <w:rFonts w:cstheme="minorHAnsi"/>
+        </w:rPr>
+        <w:t xml:space="preserve">                </w:t>
+      </w:r>
+      <w:r>
+        <w:rPr>
+          <w:rFonts w:cstheme="minorHAnsi"/>
+          <w:color w:val="000000"/>
+        </w:rPr>
+        <w:t>7½ cups sugar\n</w:t>
       </w:r>
     </w:p>
     <w:p>
       <w:pPr>
-        <w:numPr>
-          <w:ilvl w:val="0"/>
-          <w:numId w:val="3"/>
-        </w:numPr>
         <w:shd w:val="clear" w:color="auto" w:fill="FFFFFF"/>
-        <w:spacing w:before="100" w:beforeAutospacing="1" w:after="100" w:afterAutospacing="1" w:line="240" w:lineRule="auto"/>
-        <w:rPr>
-          <w:rFonts w:ascii="Times New Roman" w:hAnsi="Times New Roman" w:cs="Times New Roman"/>
-          <w:color w:val="000000"/>
-          <w:sz w:val="24"/>
-          <w:szCs w:val="24"/>
-        </w:rPr>
-      </w:pPr>
-      <w:r>
-        <w:rPr>
-          <w:rFonts w:ascii="Times New Roman" w:hAnsi="Times New Roman" w:cs="Times New Roman"/>
-          <w:color w:val="000000"/>
-          <w:sz w:val="24"/>
-          <w:szCs w:val="24"/>
-        </w:rPr>
-        <w:t>7½ cups sugar</w:t>
-      </w:r>
-      <w:r>
-        <w:rPr>
-          <w:rFonts w:ascii="Times New Roman" w:hAnsi="Times New Roman" w:cs="Times New Roman"/>
-          <w:color w:val="000000"/>
-          <w:sz w:val="24"/>
-          <w:szCs w:val="24"/>
-        </w:rPr>
-        <w:t>\n</w:t>
+        <w:spacing w:after="0" w:line="240" w:lineRule="auto"/>
+        <w:rPr>
+          <w:rFonts w:cstheme="minorHAnsi"/>
+        </w:rPr>
+      </w:pPr>
+      <w:r>
+        <w:rPr>
+          <w:rFonts w:cstheme="minorHAnsi"/>
+        </w:rPr>
+        <w:t xml:space="preserve">                4 tsp whole cloves\n</w:t>
       </w:r>
     </w:p>
     <w:p>
       <w:pPr>
-        <w:numPr>
-          <w:ilvl w:val="0"/>
-          <w:numId w:val="3"/>
-        </w:numPr>
         <w:shd w:val="clear" w:color="auto" w:fill="FFFFFF"/>
-        <w:spacing w:before="100" w:beforeAutospacing="1" w:after="100" w:afterAutospacing="1" w:line="240" w:lineRule="auto"/>
-        <w:rPr>
-          <w:rFonts w:ascii="Times New Roman" w:hAnsi="Times New Roman" w:cs="Times New Roman"/>
-          <w:color w:val="000000"/>
-          <w:sz w:val="24"/>
-          <w:szCs w:val="24"/>
-        </w:rPr>
-      </w:pPr>
-      <w:r>
-        <w:rPr>
-          <w:rFonts w:ascii="Times New Roman" w:hAnsi="Times New Roman" w:cs="Times New Roman"/>
-          <w:color w:val="000000"/>
-          <w:sz w:val="24"/>
-          <w:szCs w:val="24"/>
-        </w:rPr>
-        <w:t>4 tsp whole cloves</w:t>
-      </w:r>
-      <w:r>
-        <w:rPr>
-          <w:rFonts w:ascii="Times New Roman" w:hAnsi="Times New Roman" w:cs="Times New Roman"/>
-          <w:color w:val="000000"/>
-          <w:sz w:val="24"/>
-          <w:szCs w:val="24"/>
-        </w:rPr>
-        <w:t>\n</w:t>
+        <w:spacing w:after="0" w:line="240" w:lineRule="auto"/>
+        <w:rPr>
+          <w:rFonts w:cstheme="minorHAnsi"/>
+          <w:color w:val="000000"/>
+        </w:rPr>
+      </w:pPr>
+      <w:r>
+        <w:rPr>
+          <w:rFonts w:cstheme="minorHAnsi"/>
+        </w:rPr>
+        <w:t xml:space="preserve">                5 sticks cinnamon\n</w:t>
       </w:r>
     </w:p>
     <w:p>
       <w:pPr>
-        <w:numPr>
-          <w:ilvl w:val="0"/>
-          <w:numId w:val="3"/>
-        </w:numPr>
         <w:shd w:val="clear" w:color="auto" w:fill="FFFFFF"/>
-        <w:spacing w:before="100" w:beforeAutospacing="1" w:after="100" w:afterAutospacing="1" w:line="240" w:lineRule="auto"/>
-        <w:rPr>
-          <w:rFonts w:ascii="Times New Roman" w:hAnsi="Times New Roman" w:cs="Times New Roman"/>
-          <w:color w:val="000000"/>
-          <w:sz w:val="24"/>
-          <w:szCs w:val="24"/>
-        </w:rPr>
-      </w:pPr>
-      <w:r>
-        <w:rPr>
-          <w:rFonts w:ascii="Times New Roman" w:hAnsi="Times New Roman" w:cs="Times New Roman"/>
-          <w:color w:val="000000"/>
-          <w:sz w:val="24"/>
-          <w:szCs w:val="24"/>
-        </w:rPr>
-        <w:t>4 sticks cinnamon</w:t>
-      </w:r>
-      <w:r>
-        <w:rPr>
-          <w:rFonts w:ascii="Times New Roman" w:hAnsi="Times New Roman" w:cs="Times New Roman"/>
-          <w:color w:val="000000"/>
-          <w:sz w:val="24"/>
-          <w:szCs w:val="24"/>
-        </w:rPr>
-        <w:t>\n</w:t>
+        <w:spacing w:after="0" w:line="240" w:lineRule="auto"/>
+        <w:rPr>
+          <w:rFonts w:cstheme="minorHAnsi"/>
+          <w:color w:val="000000"/>
+        </w:rPr>
+      </w:pPr>
+      <w:r>
+        <w:rPr>
+          <w:rFonts w:cstheme="minorHAnsi"/>
+        </w:rPr>
+        <w:t xml:space="preserve">                </w:t>
+      </w:r>
+      <w:r>
+        <w:rPr>
+          <w:rFonts w:cstheme="minorHAnsi"/>
+          <w:color w:val="000000"/>
+        </w:rPr>
+        <w:t>6</w:t>
+      </w:r>
+      <w:r>
+        <w:rPr>
+          <w:rFonts w:cstheme="minorHAnsi"/>
+          <w:color w:val="000000"/>
+        </w:rPr>
+        <w:t xml:space="preserve"> ½-inch cubes of fresh ginger root\n</w:t>
       </w:r>
     </w:p>
     <w:p>
       <w:pPr>
-        <w:numPr>
-          <w:ilvl w:val="0"/>
-          <w:numId w:val="3"/>
-        </w:numPr>
         <w:shd w:val="clear" w:color="auto" w:fill="FFFFFF"/>
-        <w:spacing w:before="100" w:beforeAutospacing="1" w:after="100" w:afterAutospacing="1" w:line="240" w:lineRule="auto"/>
-        <w:rPr>
-          <w:rFonts w:ascii="Times New Roman" w:hAnsi="Times New Roman" w:cs="Times New Roman"/>
-          <w:color w:val="000000"/>
-          <w:sz w:val="24"/>
-          <w:szCs w:val="24"/>
-        </w:rPr>
-      </w:pPr>
-      <w:r>
-        <w:rPr>
-          <w:rFonts w:ascii="Times New Roman" w:hAnsi="Times New Roman" w:cs="Times New Roman"/>
-          <w:color w:val="000000"/>
-          <w:sz w:val="24"/>
-          <w:szCs w:val="24"/>
-        </w:rPr>
-        <w:t>Six ½-inch cubes of fresh ginger root</w:t>
-      </w:r>
-      <w:r>
-        <w:rPr>
-          <w:rFonts w:ascii="Times New Roman" w:hAnsi="Times New Roman" w:cs="Times New Roman"/>
-          <w:color w:val="000000"/>
-          <w:sz w:val="24"/>
-          <w:szCs w:val="24"/>
+        <w:spacing w:after="0" w:line="240" w:lineRule="auto"/>
+        <w:rPr>
+          <w:rFonts w:cstheme="minorHAnsi"/>
+          <w:color w:val="000000"/>
+        </w:rPr>
+      </w:pPr>
+      <w:r>
+        <w:rPr>
+          <w:rFonts w:cstheme="minorHAnsi"/>
+          <w:color w:val="000000"/>
         </w:rPr>
         <w:t>\n</w:t>
       </w:r>
     </w:p>
     <w:p>
       <w:pPr>
+        <w:pStyle w:val="NormalWeb"/>
         <w:shd w:val="clear" w:color="auto" w:fill="FFFFFF"/>
-        <w:spacing w:before="100" w:beforeAutospacing="1" w:after="100" w:afterAutospacing="1" w:line="240" w:lineRule="auto"/>
-        <w:ind w:left="360"/>
-        <w:rPr>
-          <w:rFonts w:ascii="Times New Roman" w:hAnsi="Times New Roman" w:cs="Times New Roman"/>
-          <w:color w:val="000000"/>
-          <w:sz w:val="24"/>
-          <w:szCs w:val="24"/>
-        </w:rPr>
-      </w:pPr>
-      <w:r>
-        <w:rPr>
-          <w:rFonts w:ascii="Times New Roman" w:hAnsi="Times New Roman" w:cs="Times New Roman"/>
-          <w:color w:val="000000"/>
-          <w:sz w:val="24"/>
-          <w:szCs w:val="24"/>
+        <w:spacing w:before="0" w:beforeAutospacing="0" w:after="0" w:afterAutospacing="0"/>
+        <w:rPr>
+          <w:rFonts w:asciiTheme="minorHAnsi" w:hAnsiTheme="minorHAnsi" w:cstheme="minorHAnsi"/>
+          <w:color w:val="000000"/>
+          <w:sz w:val="22"/>
+          <w:szCs w:val="22"/>
+        </w:rPr>
+      </w:pPr>
+      <w:r>
+        <w:rPr>
+          <w:rStyle w:val="Strong"/>
+          <w:rFonts w:asciiTheme="minorHAnsi" w:hAnsiTheme="minorHAnsi" w:cstheme="minorHAnsi"/>
+          <w:b w:val="0"/>
+          <w:bCs w:val="0"/>
+          <w:color w:val="000000"/>
+          <w:sz w:val="22"/>
+          <w:szCs w:val="22"/>
+        </w:rPr>
+        <w:t>Procedure</w:t>
+      </w:r>
+      <w:r>
+        <w:rPr>
+          <w:rFonts w:asciiTheme="minorHAnsi" w:hAnsiTheme="minorHAnsi" w:cstheme="minorHAnsi"/>
+          <w:color w:val="000000"/>
+          <w:sz w:val="22"/>
+          <w:szCs w:val="22"/>
         </w:rPr>
         <w:t>\n</w:t>
       </w:r>
@@ -307,196 +265,29 @@
       <w:pPr>
         <w:pStyle w:val="NormalWeb"/>
         <w:shd w:val="clear" w:color="auto" w:fill="FFFFFF"/>
-        <w:spacing w:before="0" w:beforeAutospacing="0" w:after="150" w:afterAutospacing="0"/>
-        <w:rPr>
-          <w:color w:val="000000"/>
-        </w:rPr>
-      </w:pPr>
-      <w:r>
-        <w:rPr>
-          <w:rStyle w:val="Strong"/>
-          <w:b w:val="0"/>
-          <w:bCs w:val="0"/>
-          <w:color w:val="000000"/>
-        </w:rPr>
-        <w:t>Yield:</w:t>
-      </w:r>
-      <w:r>
-        <w:rPr>
-          <w:color w:val="000000"/>
-        </w:rPr>
-        <w:t> About 9 pints</w:t>
-      </w:r>
-      <w:r>
-        <w:rPr>
-          <w:color w:val="000000"/>
-        </w:rPr>
-        <w:t>\n</w:t>
+        <w:spacing w:before="0" w:beforeAutospacing="0" w:after="0" w:afterAutospacing="0"/>
+        <w:rPr>
+          <w:rFonts w:asciiTheme="minorHAnsi" w:hAnsiTheme="minorHAnsi" w:cstheme="minorHAnsi"/>
+          <w:color w:val="000000"/>
+          <w:sz w:val="22"/>
+          <w:szCs w:val="22"/>
+        </w:rPr>
+      </w:pPr>
+      <w:r>
+        <w:rPr>
+          <w:rFonts w:asciiTheme="minorHAnsi" w:hAnsiTheme="minorHAnsi" w:cstheme="minorHAnsi"/>
+          <w:color w:val="000000"/>
+          <w:sz w:val="22"/>
+          <w:szCs w:val="22"/>
+        </w:rPr>
+        <w:t>Remove blossom petals and wash apples, but leave stems attached. Puncture the skin of each apple four times with an ice pick or toothpick. Mix vinegar, water, and sugar and bring to a boil. Add spices tied in a spice bag or cheesecloth. Using a blancher basket or sieve, immerse 1/3 of the apples at a time in the boiling vinegar/syrup solution for 2 minutes. Place cooked apples and spice bag in a clean 1- or 2-gallon crock and add hot syrup. Cover and let stand overnight. Remove spice bag, drain syrup into a large saucepan, and reheat to boiling. Fill pint jars with apples and hot syrup, leaving 1/2-inch headspace. \n</w:t>
       </w:r>
     </w:p>
     <w:p>
       <w:pPr>
-        <w:pStyle w:val="NormalWeb"/>
-        <w:shd w:val="clear" w:color="auto" w:fill="FFFFFF"/>
-        <w:spacing w:before="0" w:beforeAutospacing="0" w:after="150" w:afterAutospacing="0"/>
-        <w:rPr>
-          <w:color w:val="000000"/>
-        </w:rPr>
-      </w:pPr>
-      <w:r>
-        <w:rPr>
-          <w:color w:val="000000"/>
-        </w:rPr>
-        <w:t>\n</w:t>
-      </w:r>
-    </w:p>
-    <w:p>
-      <w:pPr>
-        <w:pStyle w:val="NormalWeb"/>
-        <w:shd w:val="clear" w:color="auto" w:fill="FFFFFF"/>
-        <w:spacing w:before="0" w:beforeAutospacing="0" w:after="150" w:afterAutospacing="0"/>
-        <w:rPr>
-          <w:color w:val="000000"/>
-        </w:rPr>
-      </w:pPr>
-      <w:r>
-        <w:rPr>
-          <w:color w:val="000000"/>
-        </w:rPr>
-        <w:t>Please read </w:t>
-      </w:r>
-      <w:hyperlink r:id="rId5" w:history="1">
-        <w:r>
-          <w:rPr>
-            <w:rStyle w:val="Hyperlink"/>
-            <w:color w:val="1E4F2F"/>
-          </w:rPr>
-          <w:t>Using Boiling Water Canners</w:t>
-        </w:r>
-      </w:hyperlink>
-      <w:r>
-        <w:rPr>
-          <w:color w:val="000000"/>
-        </w:rPr>
-        <w:t> before beginning. If this is your first time canning, it is recommended that you read </w:t>
-      </w:r>
-      <w:hyperlink r:id="rId6" w:history="1">
-        <w:r>
-          <w:rPr>
-            <w:rStyle w:val="Hyperlink"/>
-            <w:color w:val="1E4F2F"/>
-          </w:rPr>
-          <w:t>Principles of Home Canning</w:t>
-        </w:r>
-      </w:hyperlink>
-      <w:r>
-        <w:rPr>
-          <w:color w:val="000000"/>
-        </w:rPr>
-        <w:t>.</w:t>
-      </w:r>
-      <w:r>
-        <w:rPr>
-          <w:color w:val="000000"/>
-        </w:rPr>
-        <w:t xml:space="preserve"> </w:t>
-      </w:r>
-      <w:r>
-        <w:rPr>
-          <w:color w:val="000000"/>
-        </w:rPr>
-        <w:t>\n</w:t>
-      </w:r>
-    </w:p>
-    <w:p>
-      <w:pPr>
-        <w:pStyle w:val="NormalWeb"/>
-        <w:shd w:val="clear" w:color="auto" w:fill="FFFFFF"/>
-        <w:spacing w:before="0" w:beforeAutospacing="0" w:after="150" w:afterAutospacing="0"/>
-        <w:rPr>
-          <w:color w:val="000000"/>
-        </w:rPr>
-      </w:pPr>
-      <w:r>
-        <w:rPr>
-          <w:color w:val="000000"/>
-        </w:rPr>
-        <w:t>\n</w:t>
-      </w:r>
-    </w:p>
-    <w:p>
-      <w:pPr>
-        <w:pStyle w:val="NormalWeb"/>
-        <w:shd w:val="clear" w:color="auto" w:fill="FFFFFF"/>
-        <w:spacing w:before="0" w:beforeAutospacing="0" w:after="150" w:afterAutospacing="0"/>
-        <w:rPr>
-          <w:color w:val="000000"/>
-        </w:rPr>
-      </w:pPr>
-      <w:r>
-        <w:rPr>
-          <w:rStyle w:val="Strong"/>
-          <w:b w:val="0"/>
-          <w:bCs w:val="0"/>
-          <w:color w:val="000000"/>
-        </w:rPr>
-        <w:t>Procedure:</w:t>
-      </w:r>
-      <w:r>
-        <w:rPr>
-          <w:color w:val="000000"/>
-        </w:rPr>
-        <w:t xml:space="preserve"> </w:t>
-      </w:r>
-      <w:r>
-        <w:rPr>
-          <w:color w:val="000000"/>
-        </w:rPr>
-        <w:t>\n</w:t>
-      </w:r>
-    </w:p>
-    <w:p>
-      <w:pPr>
-        <w:pStyle w:val="NormalWeb"/>
-        <w:shd w:val="clear" w:color="auto" w:fill="FFFFFF"/>
-        <w:spacing w:before="0" w:beforeAutospacing="0" w:after="150" w:afterAutospacing="0"/>
-        <w:rPr>
-          <w:color w:val="000000"/>
-        </w:rPr>
-      </w:pPr>
-      <w:r>
-        <w:rPr>
-          <w:color w:val="000000"/>
-        </w:rPr>
-        <w:t>\n</w:t>
-      </w:r>
-    </w:p>
-    <w:p>
-      <w:pPr>
-        <w:pStyle w:val="NormalWeb"/>
-        <w:shd w:val="clear" w:color="auto" w:fill="FFFFFF"/>
-        <w:spacing w:before="0" w:beforeAutospacing="0" w:after="150" w:afterAutospacing="0"/>
-        <w:rPr>
-          <w:color w:val="000000"/>
-        </w:rPr>
-      </w:pPr>
-      <w:r>
-        <w:rPr>
-          <w:color w:val="000000"/>
-        </w:rPr>
-        <w:t>Remove blossom petals and wash apples, but leave stems attached. Puncture the skin of each apple four times with an ice pick or toothpick. Mix vinegar, water, and sugar and bring to a boil. Add spices tied in a spice bag or cheesecloth. Using a blancher basket or sieve, immerse 1/3 of the apples at a time in the boiling vinegar/syrup solution for 2 minutes. Place cooked apples and spice bag in a clean 1- or 2-gallon crock and add hot syrup. Cover and let stand overnight. Remove spice bag, drain syrup into a large saucepan, and reheat to boiling. Fill pint jars with apples and hot syrup, leaving 1/2-inch headspace. </w:t>
-      </w:r>
-      <w:r>
-        <w:rPr>
-          <w:color w:val="000000"/>
-        </w:rPr>
-        <w:t>\n</w:t>
-      </w:r>
-    </w:p>
-    <w:p>
-      <w:pPr>
-        <w:rPr>
-          <w:rFonts w:ascii="Times New Roman" w:hAnsi="Times New Roman" w:cs="Times New Roman"/>
+        <w:spacing w:after="0" w:line="240" w:lineRule="auto"/>
+        <w:rPr>
+          <w:rFonts w:cstheme="minorHAnsi"/>
         </w:rPr>
       </w:pPr>
     </w:p>
@@ -603,6 +394,95 @@
     </w:lvl>
   </w:abstractNum>
   <w:abstractNum w:abstractNumId="1" w15:restartNumberingAfterBreak="0">
+    <w:nsid w:val="19F925A0"/>
+    <w:multiLevelType w:val="hybridMultilevel"/>
+    <w:tmpl w:val="2CF4F0A0"/>
+    <w:lvl w:ilvl="0" w:tplc="7166D77C">
+      <w:start w:val="4"/>
+      <w:numFmt w:val="decimal"/>
+      <w:lvlText w:val="%1"/>
+      <w:lvlJc w:val="left"/>
+      <w:pPr>
+        <w:ind w:left="1152" w:hanging="360"/>
+      </w:pPr>
+      <w:rPr>
+        <w:rFonts w:hint="default"/>
+      </w:rPr>
+    </w:lvl>
+    <w:lvl w:ilvl="1" w:tplc="10090019" w:tentative="1">
+      <w:start w:val="1"/>
+      <w:numFmt w:val="lowerLetter"/>
+      <w:lvlText w:val="%2."/>
+      <w:lvlJc w:val="left"/>
+      <w:pPr>
+        <w:ind w:left="1872" w:hanging="360"/>
+      </w:pPr>
+    </w:lvl>
+    <w:lvl w:ilvl="2" w:tplc="1009001B" w:tentative="1">
+      <w:start w:val="1"/>
+      <w:numFmt w:val="lowerRoman"/>
+      <w:lvlText w:val="%3."/>
+      <w:lvlJc w:val="right"/>
+      <w:pPr>
+        <w:ind w:left="2592" w:hanging="180"/>
+      </w:pPr>
+    </w:lvl>
+    <w:lvl w:ilvl="3" w:tplc="1009000F" w:tentative="1">
+      <w:start w:val="1"/>
+      <w:numFmt w:val="decimal"/>
+      <w:lvlText w:val="%4."/>
+      <w:lvlJc w:val="left"/>
+      <w:pPr>
+        <w:ind w:left="3312" w:hanging="360"/>
+      </w:pPr>
+    </w:lvl>
+    <w:lvl w:ilvl="4" w:tplc="10090019" w:tentative="1">
+      <w:start w:val="1"/>
+      <w:numFmt w:val="lowerLetter"/>
+      <w:lvlText w:val="%5."/>
+      <w:lvlJc w:val="left"/>
+      <w:pPr>
+        <w:ind w:left="4032" w:hanging="360"/>
+      </w:pPr>
+    </w:lvl>
+    <w:lvl w:ilvl="5" w:tplc="1009001B" w:tentative="1">
+      <w:start w:val="1"/>
+      <w:numFmt w:val="lowerRoman"/>
+      <w:lvlText w:val="%6."/>
+      <w:lvlJc w:val="right"/>
+      <w:pPr>
+        <w:ind w:left="4752" w:hanging="180"/>
+      </w:pPr>
+    </w:lvl>
+    <w:lvl w:ilvl="6" w:tplc="1009000F" w:tentative="1">
+      <w:start w:val="1"/>
+      <w:numFmt w:val="decimal"/>
+      <w:lvlText w:val="%7."/>
+      <w:lvlJc w:val="left"/>
+      <w:pPr>
+        <w:ind w:left="5472" w:hanging="360"/>
+      </w:pPr>
+    </w:lvl>
+    <w:lvl w:ilvl="7" w:tplc="10090019" w:tentative="1">
+      <w:start w:val="1"/>
+      <w:numFmt w:val="lowerLetter"/>
+      <w:lvlText w:val="%8."/>
+      <w:lvlJc w:val="left"/>
+      <w:pPr>
+        <w:ind w:left="6192" w:hanging="360"/>
+      </w:pPr>
+    </w:lvl>
+    <w:lvl w:ilvl="8" w:tplc="1009001B" w:tentative="1">
+      <w:start w:val="1"/>
+      <w:numFmt w:val="lowerRoman"/>
+      <w:lvlText w:val="%9."/>
+      <w:lvlJc w:val="right"/>
+      <w:pPr>
+        <w:ind w:left="6912" w:hanging="180"/>
+      </w:pPr>
+    </w:lvl>
+  </w:abstractNum>
+  <w:abstractNum w:abstractNumId="2" w15:restartNumberingAfterBreak="0">
     <w:nsid w:val="2CC77A09"/>
     <w:multiLevelType w:val="multilevel"/>
     <w:tmpl w:val="05387C80"/>
@@ -715,7 +595,7 @@
       </w:pPr>
     </w:lvl>
   </w:abstractNum>
-  <w:abstractNum w:abstractNumId="2" w15:restartNumberingAfterBreak="0">
+  <w:abstractNum w:abstractNumId="3" w15:restartNumberingAfterBreak="0">
     <w:nsid w:val="2D1008A3"/>
     <w:multiLevelType w:val="multilevel"/>
     <w:tmpl w:val="2F66BA1A"/>
@@ -862,16 +742,203 @@
         <w:rFonts w:ascii="Wingdings" w:hAnsi="Wingdings" w:hint="default"/>
         <w:sz w:val="20"/>
       </w:rPr>
+    </w:lvl>
+  </w:abstractNum>
+  <w:abstractNum w:abstractNumId="4" w15:restartNumberingAfterBreak="0">
+    <w:nsid w:val="577F7875"/>
+    <w:multiLevelType w:val="hybridMultilevel"/>
+    <w:tmpl w:val="798EBBA0"/>
+    <w:lvl w:ilvl="0" w:tplc="17CC4BEE">
+      <w:start w:val="4"/>
+      <w:numFmt w:val="decimal"/>
+      <w:lvlText w:val="%1"/>
+      <w:lvlJc w:val="left"/>
+      <w:pPr>
+        <w:ind w:left="1152" w:hanging="360"/>
+      </w:pPr>
+      <w:rPr>
+        <w:rFonts w:hint="default"/>
+      </w:rPr>
+    </w:lvl>
+    <w:lvl w:ilvl="1" w:tplc="10090019" w:tentative="1">
+      <w:start w:val="1"/>
+      <w:numFmt w:val="lowerLetter"/>
+      <w:lvlText w:val="%2."/>
+      <w:lvlJc w:val="left"/>
+      <w:pPr>
+        <w:ind w:left="1872" w:hanging="360"/>
+      </w:pPr>
+    </w:lvl>
+    <w:lvl w:ilvl="2" w:tplc="1009001B" w:tentative="1">
+      <w:start w:val="1"/>
+      <w:numFmt w:val="lowerRoman"/>
+      <w:lvlText w:val="%3."/>
+      <w:lvlJc w:val="right"/>
+      <w:pPr>
+        <w:ind w:left="2592" w:hanging="180"/>
+      </w:pPr>
+    </w:lvl>
+    <w:lvl w:ilvl="3" w:tplc="1009000F" w:tentative="1">
+      <w:start w:val="1"/>
+      <w:numFmt w:val="decimal"/>
+      <w:lvlText w:val="%4."/>
+      <w:lvlJc w:val="left"/>
+      <w:pPr>
+        <w:ind w:left="3312" w:hanging="360"/>
+      </w:pPr>
+    </w:lvl>
+    <w:lvl w:ilvl="4" w:tplc="10090019" w:tentative="1">
+      <w:start w:val="1"/>
+      <w:numFmt w:val="lowerLetter"/>
+      <w:lvlText w:val="%5."/>
+      <w:lvlJc w:val="left"/>
+      <w:pPr>
+        <w:ind w:left="4032" w:hanging="360"/>
+      </w:pPr>
+    </w:lvl>
+    <w:lvl w:ilvl="5" w:tplc="1009001B" w:tentative="1">
+      <w:start w:val="1"/>
+      <w:numFmt w:val="lowerRoman"/>
+      <w:lvlText w:val="%6."/>
+      <w:lvlJc w:val="right"/>
+      <w:pPr>
+        <w:ind w:left="4752" w:hanging="180"/>
+      </w:pPr>
+    </w:lvl>
+    <w:lvl w:ilvl="6" w:tplc="1009000F" w:tentative="1">
+      <w:start w:val="1"/>
+      <w:numFmt w:val="decimal"/>
+      <w:lvlText w:val="%7."/>
+      <w:lvlJc w:val="left"/>
+      <w:pPr>
+        <w:ind w:left="5472" w:hanging="360"/>
+      </w:pPr>
+    </w:lvl>
+    <w:lvl w:ilvl="7" w:tplc="10090019" w:tentative="1">
+      <w:start w:val="1"/>
+      <w:numFmt w:val="lowerLetter"/>
+      <w:lvlText w:val="%8."/>
+      <w:lvlJc w:val="left"/>
+      <w:pPr>
+        <w:ind w:left="6192" w:hanging="360"/>
+      </w:pPr>
+    </w:lvl>
+    <w:lvl w:ilvl="8" w:tplc="1009001B" w:tentative="1">
+      <w:start w:val="1"/>
+      <w:numFmt w:val="lowerRoman"/>
+      <w:lvlText w:val="%9."/>
+      <w:lvlJc w:val="right"/>
+      <w:pPr>
+        <w:ind w:left="6912" w:hanging="180"/>
+      </w:pPr>
+    </w:lvl>
+  </w:abstractNum>
+  <w:abstractNum w:abstractNumId="5" w15:restartNumberingAfterBreak="0">
+    <w:nsid w:val="5A704F34"/>
+    <w:multiLevelType w:val="hybridMultilevel"/>
+    <w:tmpl w:val="319EC6A8"/>
+    <w:lvl w:ilvl="0" w:tplc="54AC9C0E">
+      <w:start w:val="5"/>
+      <w:numFmt w:val="decimal"/>
+      <w:lvlText w:val="%1"/>
+      <w:lvlJc w:val="left"/>
+      <w:pPr>
+        <w:ind w:left="1152" w:hanging="360"/>
+      </w:pPr>
+      <w:rPr>
+        <w:rFonts w:hint="default"/>
+      </w:rPr>
+    </w:lvl>
+    <w:lvl w:ilvl="1" w:tplc="10090019" w:tentative="1">
+      <w:start w:val="1"/>
+      <w:numFmt w:val="lowerLetter"/>
+      <w:lvlText w:val="%2."/>
+      <w:lvlJc w:val="left"/>
+      <w:pPr>
+        <w:ind w:left="1872" w:hanging="360"/>
+      </w:pPr>
+    </w:lvl>
+    <w:lvl w:ilvl="2" w:tplc="1009001B" w:tentative="1">
+      <w:start w:val="1"/>
+      <w:numFmt w:val="lowerRoman"/>
+      <w:lvlText w:val="%3."/>
+      <w:lvlJc w:val="right"/>
+      <w:pPr>
+        <w:ind w:left="2592" w:hanging="180"/>
+      </w:pPr>
+    </w:lvl>
+    <w:lvl w:ilvl="3" w:tplc="1009000F" w:tentative="1">
+      <w:start w:val="1"/>
+      <w:numFmt w:val="decimal"/>
+      <w:lvlText w:val="%4."/>
+      <w:lvlJc w:val="left"/>
+      <w:pPr>
+        <w:ind w:left="3312" w:hanging="360"/>
+      </w:pPr>
+    </w:lvl>
+    <w:lvl w:ilvl="4" w:tplc="10090019" w:tentative="1">
+      <w:start w:val="1"/>
+      <w:numFmt w:val="lowerLetter"/>
+      <w:lvlText w:val="%5."/>
+      <w:lvlJc w:val="left"/>
+      <w:pPr>
+        <w:ind w:left="4032" w:hanging="360"/>
+      </w:pPr>
+    </w:lvl>
+    <w:lvl w:ilvl="5" w:tplc="1009001B" w:tentative="1">
+      <w:start w:val="1"/>
+      <w:numFmt w:val="lowerRoman"/>
+      <w:lvlText w:val="%6."/>
+      <w:lvlJc w:val="right"/>
+      <w:pPr>
+        <w:ind w:left="4752" w:hanging="180"/>
+      </w:pPr>
+    </w:lvl>
+    <w:lvl w:ilvl="6" w:tplc="1009000F" w:tentative="1">
+      <w:start w:val="1"/>
+      <w:numFmt w:val="decimal"/>
+      <w:lvlText w:val="%7."/>
+      <w:lvlJc w:val="left"/>
+      <w:pPr>
+        <w:ind w:left="5472" w:hanging="360"/>
+      </w:pPr>
+    </w:lvl>
+    <w:lvl w:ilvl="7" w:tplc="10090019" w:tentative="1">
+      <w:start w:val="1"/>
+      <w:numFmt w:val="lowerLetter"/>
+      <w:lvlText w:val="%8."/>
+      <w:lvlJc w:val="left"/>
+      <w:pPr>
+        <w:ind w:left="6192" w:hanging="360"/>
+      </w:pPr>
+    </w:lvl>
+    <w:lvl w:ilvl="8" w:tplc="1009001B" w:tentative="1">
+      <w:start w:val="1"/>
+      <w:numFmt w:val="lowerRoman"/>
+      <w:lvlText w:val="%9."/>
+      <w:lvlJc w:val="right"/>
+      <w:pPr>
+        <w:ind w:left="6912" w:hanging="180"/>
+      </w:pPr>
     </w:lvl>
   </w:abstractNum>
   <w:num w:numId="1">
     <w:abstractNumId w:val="0"/>
   </w:num>
   <w:num w:numId="2">
+    <w:abstractNumId w:val="2"/>
+  </w:num>
+  <w:num w:numId="3">
+    <w:abstractNumId w:val="3"/>
+  </w:num>
+  <w:num w:numId="4">
+    <w:abstractNumId w:val="5"/>
+  </w:num>
+  <w:num w:numId="5">
     <w:abstractNumId w:val="1"/>
   </w:num>
-  <w:num w:numId="3">
-    <w:abstractNumId w:val="2"/>
+  <w:num w:numId="6">
+    <w:abstractNumId w:val="4"/>
   </w:num>
 </w:numbering>
 </file>
@@ -1281,7 +1348,6 @@
     <w:next w:val="Normal"/>
     <w:link w:val="Heading2Char"/>
     <w:uiPriority w:val="9"/>
-    <w:semiHidden/>
     <w:unhideWhenUsed/>
     <w:qFormat/>
     <w:rsid w:val="00341CFB"/>
@@ -1399,7 +1465,6 @@
     <w:name w:val="Normal (Web)"/>
     <w:basedOn w:val="Normal"/>
     <w:uiPriority w:val="99"/>
-    <w:semiHidden/>
     <w:unhideWhenUsed/>
     <w:rsid w:val="007C53AE"/>
     <w:pPr>
@@ -1439,7 +1504,6 @@
     <w:basedOn w:val="DefaultParagraphFont"/>
     <w:link w:val="Heading2"/>
     <w:uiPriority w:val="9"/>
-    <w:semiHidden/>
     <w:rsid w:val="00341CFB"/>
     <w:rPr>
       <w:rFonts w:asciiTheme="majorHAnsi" w:eastAsiaTheme="majorEastAsia" w:hAnsiTheme="majorHAnsi" w:cstheme="majorBidi"/>
